--- a/DesktopRoma/resources/docx/template.docx
+++ b/DesktopRoma/resources/docx/template.docx
@@ -7634,10 +7634,9 @@
   <w:style w:type="paragraph" w:customStyle="1" w:styleId="egXML">
     <w:name w:val="egXML"/>
     <w:basedOn w:val="Normal"/>
-    <w:next w:val="egXML"/>
     <w:qFormat/>
     <w:rPr>
-      <w:i/>
+      <w:rFonts w:ascii="Courier" w:hAnsi="Courier"/>
       <w:sz w:val="20"/>
     </w:rPr>
   </w:style>
